--- a/TEMP/input/p110r_FP_+MHS_+/tl_p110r.docx
+++ b/TEMP/input/p110r_FP_+MHS_+/tl_p110r.docx
@@ -203,10 +203,9 @@
       </w:r>
       <w:r>
         <w:rPr>
-          <w:color w:val="000000"/>
-          <w:rtl w:val="0"/>
-        </w:rPr>
-        <w:t xml:space="preserve">Casting</w:t>
+          <w:rtl w:val="0"/>
+        </w:rPr>
+        <w:t xml:space="preserve">Molding</w:t>
       </w:r>
       <w:r>
         <w:rPr>
@@ -277,55 +276,33 @@
           <w:color w:val="000000"/>
           <w:rtl w:val="0"/>
         </w:rPr>
-        <w:t xml:space="preserve">You could cast from already casted things and </w:t>
-      </w:r>
-      <w:r>
-        <w:rPr>
-          <w:color w:val="000000"/>
-          <w:rtl w:val="0"/>
-        </w:rPr>
-        <w:t xml:space="preserve">animals</w:t>
-      </w:r>
-      <w:r>
-        <w:rPr>
-          <w:color w:val="000000"/>
-          <w:rtl w:val="0"/>
-        </w:rPr>
-        <w:t xml:space="preserve">, but it never works as well as from the natural </w:t>
-      </w:r>
-      <w:r>
-        <w:rPr>
-          <w:rFonts w:ascii="Courier New" w:cs="Courier New" w:eastAsia="Courier New" w:hAnsi="Courier New"/>
-          <w:color w:val="0000ff"/>
-          <w:sz w:val="18"/>
-          <w:szCs w:val="18"/>
-          <w:rtl w:val="0"/>
-        </w:rPr>
-        <w:t xml:space="preserve">&lt;x&gt;</w:t>
-      </w:r>
-      <w:r>
-        <w:rPr>
-          <w:color w:val="000000"/>
-          <w:rtl w:val="0"/>
-        </w:rPr>
-        <w:t xml:space="preserve">original</w:t>
-      </w:r>
-      <w:r>
-        <w:rPr>
-          <w:rFonts w:ascii="Courier New" w:cs="Courier New" w:eastAsia="Courier New" w:hAnsi="Courier New"/>
-          <w:color w:val="0000ff"/>
-          <w:sz w:val="18"/>
-          <w:szCs w:val="18"/>
-          <w:rtl w:val="0"/>
-        </w:rPr>
-        <w:t xml:space="preserve">&lt;/x&gt;</w:t>
-      </w:r>
-      <w:r>
-        <w:rPr>
-          <w:color w:val="000000"/>
-          <w:rtl w:val="0"/>
-        </w:rPr>
-        <w:t xml:space="preserve"> ones, with which you can make four or five molds.</w:t>
+        <w:t xml:space="preserve">You could </w:t>
+      </w:r>
+      <w:r>
+        <w:rPr>
+          <w:rtl w:val="0"/>
+        </w:rPr>
+        <w:t xml:space="preserve">mold things and animals already cast, </w:t>
+      </w:r>
+      <w:r>
+        <w:rPr>
+          <w:color w:val="000000"/>
+          <w:rtl w:val="0"/>
+        </w:rPr>
+        <w:t xml:space="preserve">but it never comes </w:t>
+      </w:r>
+      <w:r>
+        <w:rPr>
+          <w:rtl w:val="0"/>
+        </w:rPr>
+        <w:t xml:space="preserve">out as well as the one from nature</w:t>
+      </w:r>
+      <w:r>
+        <w:rPr>
+          <w:color w:val="000000"/>
+          <w:rtl w:val="0"/>
+        </w:rPr>
+        <w:t xml:space="preserve">, with which you can make four or five molds.</w:t>
       </w:r>
       <w:r>
         <w:rPr>
@@ -609,7 +586,20 @@
           <w:color w:val="000000"/>
           <w:rtl w:val="0"/>
         </w:rPr>
-        <w:t xml:space="preserve">You need to grind </w:t>
+        <w:t xml:space="preserve">You need to </w:t>
+      </w:r>
+      <w:r>
+        <w:rPr>
+          <w:rtl w:val="0"/>
+        </w:rPr>
+        <w:t xml:space="preserve">pestle</w:t>
+      </w:r>
+      <w:r>
+        <w:rPr>
+          <w:color w:val="000000"/>
+          <w:rtl w:val="0"/>
+        </w:rPr>
+        <w:t xml:space="preserve"> </w:t>
       </w:r>
       <w:r>
         <w:rPr>
@@ -719,7 +709,7 @@
           <w:szCs w:val="18"/>
           <w:rtl w:val="0"/>
         </w:rPr>
-        <w:t xml:space="preserve">&lt;m&gt;</w:t>
+        <w:t xml:space="preserve">&lt;m&gt;&lt;fr&gt;</w:t>
       </w:r>
       <w:commentRangeStart w:id="0"/>
       <w:commentRangeStart w:id="1"/>
@@ -738,7 +728,7 @@
           <w:color w:val="000000"/>
           <w:rtl w:val="0"/>
         </w:rPr>
-        <w:t xml:space="preserve">ines</w:t>
+        <w:t xml:space="preserve">ines&lt;/fr&gt;</w:t>
       </w:r>
       <w:r>
         <w:rPr>
@@ -804,13 +794,26 @@
           <w:color w:val="000000"/>
           <w:rtl w:val="0"/>
         </w:rPr>
-        <w:t xml:space="preserve">ash them thoroughly, </w:t>
-      </w:r>
-      <w:r>
-        <w:rPr>
-          <w:rtl w:val="0"/>
-        </w:rPr>
-        <w:t xml:space="preserve">in order that</w:t>
+        <w:t xml:space="preserve">ash them </w:t>
+      </w:r>
+      <w:r>
+        <w:rPr>
+          <w:rtl w:val="0"/>
+        </w:rPr>
+        <w:t xml:space="preserve">well</w:t>
+      </w:r>
+      <w:r>
+        <w:rPr>
+          <w:color w:val="000000"/>
+          <w:rtl w:val="0"/>
+        </w:rPr>
+        <w:t xml:space="preserve">, </w:t>
+      </w:r>
+      <w:r>
+        <w:rPr>
+          <w:rtl w:val="0"/>
+        </w:rPr>
+        <w:t xml:space="preserve">so that</w:t>
       </w:r>
       <w:r>
         <w:rPr>
@@ -859,14 +862,27 @@
         <w:rPr>
           <w:rtl w:val="0"/>
         </w:rPr>
-        <w:t xml:space="preserve">dusty</w:t>
-      </w:r>
-      <w:r>
-        <w:rPr>
-          <w:color w:val="000000"/>
-          <w:rtl w:val="0"/>
-        </w:rPr>
-        <w:t xml:space="preserve"> end be clean, &amp;</w:t>
+        <w:t xml:space="preserve">powdery</w:t>
+      </w:r>
+      <w:r>
+        <w:rPr>
+          <w:color w:val="000000"/>
+          <w:rtl w:val="0"/>
+        </w:rPr>
+        <w:t xml:space="preserve"> </w:t>
+      </w:r>
+      <w:r>
+        <w:rPr>
+          <w:rtl w:val="0"/>
+        </w:rPr>
+        <w:t xml:space="preserve">is</w:t>
+      </w:r>
+      <w:r>
+        <w:rPr>
+          <w:color w:val="000000"/>
+          <w:rtl w:val="0"/>
+        </w:rPr>
+        <w:t xml:space="preserve"> cleaned, &amp;</w:t>
       </w:r>
       <w:r>
         <w:rPr>
@@ -883,7 +899,20 @@
           <w:color w:val="000000"/>
           <w:rtl w:val="0"/>
         </w:rPr>
-        <w:t xml:space="preserve"> that only the lustrous grain of the </w:t>
+        <w:t xml:space="preserve"> th</w:t>
+      </w:r>
+      <w:r>
+        <w:rPr>
+          <w:rtl w:val="0"/>
+        </w:rPr>
+        <w:t xml:space="preserve">ere remains only the </w:t>
+      </w:r>
+      <w:r>
+        <w:rPr>
+          <w:color w:val="000000"/>
+          <w:rtl w:val="0"/>
+        </w:rPr>
+        <w:t xml:space="preserve">lustrous grain of the </w:t>
       </w:r>
       <w:r>
         <w:rPr>
@@ -894,7 +923,7 @@
           <w:szCs w:val="18"/>
           <w:rtl w:val="0"/>
         </w:rPr>
-        <w:t xml:space="preserve">&lt;m&gt;</w:t>
+        <w:t xml:space="preserve">&lt;m&gt;&lt;fr&gt;</w:t>
       </w:r>
       <w:r>
         <w:rPr>
@@ -910,7 +939,7 @@
           <w:color w:val="000000"/>
           <w:rtl w:val="0"/>
         </w:rPr>
-        <w:t xml:space="preserve">ine</w:t>
+        <w:t xml:space="preserve">ine&lt;/fr&gt;</w:t>
       </w:r>
       <w:r>
         <w:rPr>
@@ -925,20 +954,6 @@
       </w:r>
       <w:r>
         <w:rPr>
-          <w:b w:val="0"/>
-          <w:color w:val="000000"/>
-          <w:rtl w:val="0"/>
-        </w:rPr>
-        <w:t xml:space="preserve"> </w:t>
-      </w:r>
-      <w:r>
-        <w:rPr>
-          <w:rtl w:val="0"/>
-        </w:rPr>
-        <w:t xml:space="preserve">remain</w:t>
-      </w:r>
-      <w:r>
-        <w:rPr>
           <w:color w:val="000000"/>
           <w:rtl w:val="0"/>
         </w:rPr>
@@ -961,7 +976,7 @@
         <w:rPr>
           <w:rtl w:val="0"/>
         </w:rPr>
-        <w:t xml:space="preserve">dust</w:t>
+        <w:t xml:space="preserve">sprinkle</w:t>
       </w:r>
       <w:r>
         <w:rPr>
@@ -1205,7 +1220,7 @@
           <w:color w:val="000000"/>
           <w:rtl w:val="0"/>
         </w:rPr>
-        <w:t xml:space="preserve">not used </w:t>
+        <w:t xml:space="preserve">not </w:t>
       </w:r>
       <w:r>
         <w:rPr>
@@ -1485,7 +1500,33 @@
           <w:color w:val="000000"/>
           <w:rtl w:val="0"/>
         </w:rPr>
-        <w:t xml:space="preserve">When they feel trapped, they seldom bite, </w:t>
+        <w:t xml:space="preserve">When they feel </w:t>
+      </w:r>
+      <w:r>
+        <w:rPr>
+          <w:rtl w:val="0"/>
+        </w:rPr>
+        <w:t xml:space="preserve">taken</w:t>
+      </w:r>
+      <w:r>
+        <w:rPr>
+          <w:color w:val="000000"/>
+          <w:rtl w:val="0"/>
+        </w:rPr>
+        <w:t xml:space="preserve">, they </w:t>
+      </w:r>
+      <w:r>
+        <w:rPr>
+          <w:rtl w:val="0"/>
+        </w:rPr>
+        <w:t xml:space="preserve">hardly </w:t>
+      </w:r>
+      <w:r>
+        <w:rPr>
+          <w:color w:val="000000"/>
+          <w:rtl w:val="0"/>
+        </w:rPr>
+        <w:t xml:space="preserve">bite, </w:t>
       </w:r>
       <w:r>
         <w:rPr>
@@ -1508,7 +1549,108 @@
           <w:color w:val="000000"/>
           <w:rtl w:val="0"/>
         </w:rPr>
-        <w:t xml:space="preserve"> cannot really hurt unless they are really big snakes. The most important thing is to avoid being bitten before capturing them. Having put your foot as close as possible from the neck, you holds it as close to the head as possible. That way, it will not bite if it cannot stretch its neck </w:t>
+        <w:t xml:space="preserve"> do</w:t>
+      </w:r>
+      <w:r>
+        <w:rPr>
+          <w:rtl w:val="0"/>
+        </w:rPr>
+        <w:t xml:space="preserve"> not have the power to harm, </w:t>
+      </w:r>
+      <w:r>
+        <w:rPr>
+          <w:color w:val="000000"/>
+          <w:rtl w:val="0"/>
+        </w:rPr>
+        <w:t xml:space="preserve">unless they are really big snakes. The m</w:t>
+      </w:r>
+      <w:r>
+        <w:rPr>
+          <w:rtl w:val="0"/>
+        </w:rPr>
+        <w:t xml:space="preserve">ain</w:t>
+      </w:r>
+      <w:r>
+        <w:rPr>
+          <w:color w:val="000000"/>
+          <w:rtl w:val="0"/>
+        </w:rPr>
+        <w:t xml:space="preserve"> thing is to </w:t>
+      </w:r>
+      <w:r>
+        <w:rPr>
+          <w:rtl w:val="0"/>
+        </w:rPr>
+        <w:t xml:space="preserve">keep from</w:t>
+      </w:r>
+      <w:r>
+        <w:rPr>
+          <w:color w:val="000000"/>
+          <w:rtl w:val="0"/>
+        </w:rPr>
+        <w:t xml:space="preserve"> being bitten before ca</w:t>
+      </w:r>
+      <w:r>
+        <w:rPr>
+          <w:rtl w:val="0"/>
+        </w:rPr>
+        <w:t xml:space="preserve">tching</w:t>
+      </w:r>
+      <w:r>
+        <w:rPr>
+          <w:color w:val="000000"/>
+          <w:rtl w:val="0"/>
+        </w:rPr>
+        <w:t xml:space="preserve"> them</w:t>
+      </w:r>
+      <w:r>
+        <w:rPr>
+          <w:rtl w:val="0"/>
+        </w:rPr>
+        <w:t xml:space="preserve">, and having put your foot on top of it, as close to the neck as one can,</w:t>
+      </w:r>
+      <w:r>
+        <w:rPr>
+          <w:color w:val="000000"/>
+          <w:rtl w:val="0"/>
+        </w:rPr>
+        <w:t xml:space="preserve"> one needs to </w:t>
+      </w:r>
+      <w:r>
+        <w:rPr>
+          <w:rtl w:val="0"/>
+        </w:rPr>
+        <w:t xml:space="preserve">grab</w:t>
+      </w:r>
+      <w:r>
+        <w:rPr>
+          <w:color w:val="000000"/>
+          <w:rtl w:val="0"/>
+        </w:rPr>
+        <w:t xml:space="preserve"> it closest to the </w:t>
+      </w:r>
+      <w:r>
+        <w:rPr>
+          <w:rtl w:val="0"/>
+        </w:rPr>
+        <w:t xml:space="preserve">head, for it cannot bite if it does not have the means to stretch its neck &amp;</w:t>
+      </w:r>
+      <w:r>
+        <w:rPr>
+          <w:rFonts w:ascii="Courier New" w:cs="Courier New" w:eastAsia="Courier New" w:hAnsi="Courier New"/>
+          <w:color w:val="a9a9a9"/>
+          <w:sz w:val="18"/>
+          <w:szCs w:val="18"/>
+          <w:rtl w:val="0"/>
+        </w:rPr>
+        <w:t xml:space="preserve">amp;</w:t>
+      </w:r>
+      <w:r>
+        <w:rPr>
+          <w:color w:val="000000"/>
+          <w:rtl w:val="0"/>
+        </w:rPr>
+        <w:t xml:space="preserve"> make a sinuous </w:t>
       </w:r>
       <w:r>
         <w:rPr>
@@ -1528,10 +1670,45 @@
       </w:r>
       <w:r>
         <w:rPr>
-          <w:color w:val="000000"/>
-          <w:rtl w:val="0"/>
-        </w:rPr>
-        <w:t xml:space="preserve"> do a sinuous turn, it will not be able to hurt from a frontal attack, nor will it be able to twist into an S. I have found out that the person who taught me how to mold them was little afraid of snakes. </w:t>
+          <w:rtl w:val="0"/>
+        </w:rPr>
+        <w:t xml:space="preserve"> oblique turn, &amp;</w:t>
+      </w:r>
+      <w:r>
+        <w:rPr>
+          <w:rFonts w:ascii="Courier New" w:cs="Courier New" w:eastAsia="Courier New" w:hAnsi="Courier New"/>
+          <w:color w:val="a9a9a9"/>
+          <w:sz w:val="18"/>
+          <w:szCs w:val="18"/>
+          <w:rtl w:val="0"/>
+        </w:rPr>
+        <w:t xml:space="preserve">amp;</w:t>
+      </w:r>
+      <w:r>
+        <w:rPr>
+          <w:rtl w:val="0"/>
+        </w:rPr>
+        <w:t xml:space="preserve"> it cannot harm with a direct attack, since he cannot move forward in a direct line, but writhes in the shape of an S.</w:t>
+      </w:r>
+      <w:r>
+        <w:rPr>
+          <w:color w:val="000000"/>
+          <w:rtl w:val="0"/>
+        </w:rPr>
+        <w:t xml:space="preserve"> I </w:t>
+      </w:r>
+      <w:r>
+        <w:rPr>
+          <w:rtl w:val="0"/>
+        </w:rPr>
+        <w:t xml:space="preserve">saw that the one who taught to mold them did not take this into account, </w:t>
+      </w:r>
+      <w:r>
+        <w:rPr>
+          <w:color w:val="000000"/>
+          <w:rtl w:val="0"/>
+        </w:rPr>
+        <w:t xml:space="preserve"> </w:t>
       </w:r>
       <w:r>
         <w:rPr>
@@ -1553,14 +1730,14 @@
         <w:rPr>
           <w:rtl w:val="0"/>
         </w:rPr>
-        <w:t xml:space="preserve"> h</w:t>
-      </w:r>
-      <w:r>
-        <w:rPr>
-          <w:color w:val="000000"/>
-          <w:rtl w:val="0"/>
-        </w:rPr>
-        <w:t xml:space="preserve">e would catch one and pull it quickly, &amp;</w:t>
+        <w:t xml:space="preserve"> assured me that there was no trick to it, other than, when taking it, he would pull it, a little pressed </w:t>
+      </w:r>
+      <w:r>
+        <w:rPr>
+          <w:color w:val="000000"/>
+          <w:rtl w:val="0"/>
+        </w:rPr>
+        <w:t xml:space="preserve"> &amp;</w:t>
       </w:r>
       <w:r>
         <w:rPr>
@@ -1577,13 +1754,13 @@
           <w:color w:val="000000"/>
           <w:rtl w:val="0"/>
         </w:rPr>
-        <w:t xml:space="preserve"> grabbed it by the neck </w:t>
-      </w:r>
-      <w:r>
-        <w:rPr>
-          <w:rtl w:val="0"/>
-        </w:rPr>
-        <w:t xml:space="preserve">&amp;</w:t>
+        <w:t xml:space="preserve"> held tightly by the nec</w:t>
+      </w:r>
+      <w:r>
+        <w:rPr>
+          <w:rtl w:val="0"/>
+        </w:rPr>
+        <w:t xml:space="preserve">k, &amp;</w:t>
       </w:r>
       <w:r>
         <w:rPr>
@@ -1597,69 +1774,74 @@
       </w:r>
       <w:r>
         <w:rPr>
-          <w:color w:val="000000"/>
-          <w:rtl w:val="0"/>
-        </w:rPr>
-        <w:t xml:space="preserve">, putting it under his shoe, flattened it so it would eject from the </w:t>
-      </w:r>
-      <w:commentRangeStart w:id="4"/>
-      <w:r>
-        <w:rPr>
-          <w:color w:val="000000"/>
-          <w:rtl w:val="0"/>
-        </w:rPr>
-        <w:t xml:space="preserve">behind</w:t>
-      </w:r>
-      <w:commentRangeEnd w:id="4"/>
-      <w:r>
-        <w:commentReference w:id="4"/>
-      </w:r>
-      <w:r>
-        <w:rPr>
-          <w:color w:val="000000"/>
-          <w:rtl w:val="0"/>
-        </w:rPr>
-        <w:t xml:space="preserve">, which is five or six fingers from the tail, everything that is bad and venomous in the belly. After that, the snake has no strength to bite and, if by chance it still bites and ejects from its behind some garbage, he </w:t>
-      </w:r>
-      <w:r>
-        <w:rPr>
-          <w:rFonts w:ascii="Courier New" w:cs="Courier New" w:eastAsia="Courier New" w:hAnsi="Courier New"/>
-          <w:color w:val="0000ff"/>
-          <w:sz w:val="18"/>
-          <w:szCs w:val="18"/>
-          <w:rtl w:val="0"/>
-        </w:rPr>
-        <w:t xml:space="preserve">&lt;x&gt;</w:t>
-      </w:r>
-      <w:r>
-        <w:rPr>
-          <w:color w:val="000000"/>
-          <w:rtl w:val="0"/>
-        </w:rPr>
-        <w:t xml:space="preserve">the man</w:t>
-      </w:r>
-      <w:r>
-        <w:rPr>
-          <w:rFonts w:ascii="Courier New" w:cs="Courier New" w:eastAsia="Courier New" w:hAnsi="Courier New"/>
-          <w:color w:val="0000ff"/>
-          <w:sz w:val="18"/>
-          <w:szCs w:val="18"/>
-          <w:rtl w:val="0"/>
-        </w:rPr>
-        <w:t xml:space="preserve">&lt;/x&gt;</w:t>
-      </w:r>
-      <w:r>
-        <w:rPr>
-          <w:color w:val="000000"/>
-          <w:rtl w:val="0"/>
-        </w:rPr>
-        <w:t xml:space="preserve"> would dig in the soil with a knife </w:t>
-      </w:r>
-      <w:r>
-        <w:rPr>
-          <w:rtl w:val="0"/>
-        </w:rPr>
-        <w:t xml:space="preserve">&amp;</w:t>
+          <w:rtl w:val="0"/>
+        </w:rPr>
+        <w:t xml:space="preserve"> passing it under a shoe, he would flatten it in such a way that it would render from its bottom, which is five to six fingers from the end of its tail</w:t>
+      </w:r>
+      <w:r>
+        <w:rPr>
+          <w:color w:val="000000"/>
+          <w:rtl w:val="0"/>
+        </w:rPr>
+        <w:t xml:space="preserve">, all </w:t>
+      </w:r>
+      <w:r>
+        <w:rPr>
+          <w:rtl w:val="0"/>
+        </w:rPr>
+        <w:t xml:space="preserve">nasty</w:t>
+      </w:r>
+      <w:r>
+        <w:rPr>
+          <w:color w:val="000000"/>
+          <w:rtl w:val="0"/>
+        </w:rPr>
+        <w:t xml:space="preserve"> and venomous things that </w:t>
+      </w:r>
+      <w:r>
+        <w:rPr>
+          <w:rtl w:val="0"/>
+        </w:rPr>
+        <w:t xml:space="preserve">it</w:t>
+      </w:r>
+      <w:r>
+        <w:rPr>
+          <w:color w:val="000000"/>
+          <w:rtl w:val="0"/>
+        </w:rPr>
+        <w:t xml:space="preserve"> ha</w:t>
+      </w:r>
+      <w:r>
+        <w:rPr>
+          <w:rtl w:val="0"/>
+        </w:rPr>
+        <w:t xml:space="preserve">d </w:t>
+      </w:r>
+      <w:r>
+        <w:rPr>
+          <w:color w:val="000000"/>
+          <w:rtl w:val="0"/>
+        </w:rPr>
+        <w:t xml:space="preserve">in </w:t>
+      </w:r>
+      <w:r>
+        <w:rPr>
+          <w:rtl w:val="0"/>
+        </w:rPr>
+        <w:t xml:space="preserve">its stomach, and that after this, it does not have the strength to bite, and if by chance it should bite or expel through its bottom some</w:t>
+      </w:r>
+      <w:r>
+        <w:rPr>
+          <w:color w:val="000000"/>
+          <w:rtl w:val="0"/>
+        </w:rPr>
+        <w:t xml:space="preserve"> filth, he would only dig </w:t>
+      </w:r>
+      <w:r>
+        <w:rPr>
+          <w:rtl w:val="0"/>
+        </w:rPr>
+        <w:t xml:space="preserve">the earth with a knife, &amp;</w:t>
       </w:r>
       <w:r>
         <w:rPr>
@@ -1673,39 +1855,9 @@
       </w:r>
       <w:r>
         <w:rPr>
-          <w:color w:val="000000"/>
-          <w:rtl w:val="0"/>
-        </w:rPr>
-        <w:t xml:space="preserve"> bury his hand in the fresh </w:t>
-      </w:r>
-      <w:r>
-        <w:rPr>
-          <w:rtl w:val="0"/>
-        </w:rPr>
-        <w:t xml:space="preserve">&amp;</w:t>
-      </w:r>
-      <w:r>
-        <w:rPr>
-          <w:rFonts w:ascii="Courier New" w:cs="Courier New" w:eastAsia="Courier New" w:hAnsi="Courier New"/>
-          <w:color w:val="a9a9a9"/>
-          <w:sz w:val="18"/>
-          <w:szCs w:val="18"/>
-          <w:rtl w:val="0"/>
-        </w:rPr>
-        <w:t xml:space="preserve">amp;</w:t>
-      </w:r>
-      <w:r>
-        <w:rPr>
-          <w:rtl w:val="0"/>
-        </w:rPr>
-        <w:t xml:space="preserve"> </w:t>
-      </w:r>
-      <w:r>
-        <w:rPr>
-          <w:color w:val="000000"/>
-          <w:rtl w:val="0"/>
-        </w:rPr>
-        <w:t xml:space="preserve">humid soil which, applied to the infected part of the hand, would  suck all the venom, without doing anything else. It was the same with toad venom, as I have seen experimented.</w:t>
+          <w:rtl w:val="0"/>
+        </w:rPr>
+        <w:t xml:space="preserve"> bury his hand in fresh and damp earth, which, when applied fresh on the infected part, pulls out all the venom, and nothing else. It is the same with toad’s venom, that I have seen experimented. </w:t>
       </w:r>
       <w:r>
         <w:rPr>
@@ -1827,41 +1979,26 @@
           <w:rtl w:val="0"/>
         </w:rPr>
         <w:br w:type="textWrapping"/>
-        <w:t xml:space="preserve">In three </w:t>
-      </w:r>
-      <w:r>
-        <w:rPr>
-          <w:rFonts w:ascii="Courier New" w:cs="Courier New" w:eastAsia="Courier New" w:hAnsi="Courier New"/>
-          <w:color w:val="0000ff"/>
-          <w:sz w:val="18"/>
-          <w:szCs w:val="18"/>
-          <w:rtl w:val="0"/>
-        </w:rPr>
-        <w:t xml:space="preserve">&lt;x&gt;</w:t>
-      </w:r>
-      <w:r>
-        <w:rPr>
-          <w:color w:val="000000"/>
-          <w:rtl w:val="0"/>
-        </w:rPr>
-        <w:t xml:space="preserve">days</w:t>
-      </w:r>
-      <w:r>
-        <w:rPr>
-          <w:rFonts w:ascii="Courier New" w:cs="Courier New" w:eastAsia="Courier New" w:hAnsi="Courier New"/>
-          <w:color w:val="0000ff"/>
-          <w:sz w:val="18"/>
-          <w:szCs w:val="18"/>
-          <w:rtl w:val="0"/>
-        </w:rPr>
-        <w:t xml:space="preserve">&lt;/x&gt;</w:t>
-      </w:r>
-      <w:r>
-        <w:rPr>
-          <w:color w:val="000000"/>
-          <w:rtl w:val="0"/>
-        </w:rPr>
-        <w:t xml:space="preserve"> it is as thin as if he had not eaten. Cast it right after catching it is the best, before it loses weight. You should kill it only a quarter of an hour before you want to cast it.</w:t>
+        <w:t xml:space="preserve">In three</w:t>
+      </w:r>
+      <w:r>
+        <w:rPr>
+          <w:rtl w:val="0"/>
+        </w:rPr>
+        <w:t xml:space="preserve">, it is almost as thin that it will be after it does not eat.</w:t>
+      </w:r>
+      <w:r>
+        <w:rPr>
+          <w:color w:val="000000"/>
+          <w:rtl w:val="0"/>
+        </w:rPr>
+        <w:t xml:space="preserve"> Molding it as soon </w:t>
+      </w:r>
+      <w:r>
+        <w:rPr>
+          <w:rtl w:val="0"/>
+        </w:rPr>
+        <w:t xml:space="preserve">as it is caught is best, before it becomes thin. One ought to kill it only a quarter hour before you want to mold.</w:t>
       </w:r>
       <w:r>
         <w:rPr>
@@ -2193,57 +2330,6 @@
           <w:rtl w:val="0"/>
         </w:rPr>
         <w:t xml:space="preserve">keep French original?</w:t>
-      </w:r>
-    </w:p>
-  </w:comment>
-  <w:comment w:author="Francois V. Pageau" w:id="4" w:date="2014-06-22T15:03:02Z">
-    <w:p>
-      <w:pPr>
-        <w:keepNext w:val="0"/>
-        <w:keepLines w:val="0"/>
-        <w:widowControl w:val="0"/>
-        <w:pBdr>
-          <w:top w:space="0" w:sz="0" w:val="nil"/>
-          <w:left w:space="0" w:sz="0" w:val="nil"/>
-          <w:bottom w:space="0" w:sz="0" w:val="nil"/>
-          <w:right w:space="0" w:sz="0" w:val="nil"/>
-          <w:between w:space="0" w:sz="0" w:val="nil"/>
-        </w:pBdr>
-        <w:shd w:fill="auto" w:val="clear"/>
-        <w:spacing w:after="0" w:before="0" w:line="240" w:lineRule="auto"/>
-        <w:ind w:left="0" w:right="0" w:firstLine="0"/>
-        <w:contextualSpacing w:val="0"/>
-        <w:jc w:val="left"/>
-        <w:rPr>
-          <w:rFonts w:ascii="Arial" w:cs="Arial" w:eastAsia="Arial" w:hAnsi="Arial"/>
-          <w:b w:val="0"/>
-          <w:i w:val="0"/>
-          <w:smallCaps w:val="0"/>
-          <w:strike w:val="0"/>
-          <w:color w:val="000000"/>
-          <w:sz w:val="22"/>
-          <w:szCs w:val="22"/>
-          <w:u w:val="none"/>
-          <w:shd w:fill="auto" w:val="clear"/>
-          <w:vertAlign w:val="baseline"/>
-        </w:rPr>
-      </w:pPr>
-      <w:r>
-        <w:rPr>
-          <w:rFonts w:ascii="Arial" w:cs="Arial" w:eastAsia="Arial" w:hAnsi="Arial"/>
-          <w:b w:val="0"/>
-          <w:i w:val="0"/>
-          <w:smallCaps w:val="0"/>
-          <w:strike w:val="0"/>
-          <w:color w:val="000000"/>
-          <w:sz w:val="22"/>
-          <w:szCs w:val="22"/>
-          <w:u w:val="none"/>
-          <w:shd w:fill="auto" w:val="clear"/>
-          <w:vertAlign w:val="baseline"/>
-          <w:rtl w:val="0"/>
-        </w:rPr>
-        <w:t xml:space="preserve">fondement</w:t>
       </w:r>
     </w:p>
   </w:comment>

--- a/TEMP/input/p110r_FP_+MHS_+/tl_p110r.docx
+++ b/TEMP/input/p110r_FP_+MHS_+/tl_p110r.docx
@@ -282,7 +282,39 @@
         <w:rPr>
           <w:rtl w:val="0"/>
         </w:rPr>
-        <w:t xml:space="preserve">mold things and animals already cast, </w:t>
+        <w:t xml:space="preserve">mold things </w:t>
+      </w:r>
+      <w:r>
+        <w:rPr>
+          <w:rFonts w:ascii="Courier New" w:cs="Courier New" w:eastAsia="Courier New" w:hAnsi="Courier New"/>
+          <w:color w:val="7f6000"/>
+          <w:sz w:val="18"/>
+          <w:szCs w:val="18"/>
+          <w:rtl w:val="0"/>
+        </w:rPr>
+        <w:t xml:space="preserve">&lt;add&gt;</w:t>
+      </w:r>
+      <w:r>
+        <w:rPr>
+          <w:rtl w:val="0"/>
+        </w:rPr>
+        <w:t xml:space="preserve">and animals</w:t>
+      </w:r>
+      <w:r>
+        <w:rPr>
+          <w:rFonts w:ascii="Courier New" w:cs="Courier New" w:eastAsia="Courier New" w:hAnsi="Courier New"/>
+          <w:color w:val="7f6000"/>
+          <w:sz w:val="18"/>
+          <w:szCs w:val="18"/>
+          <w:rtl w:val="0"/>
+        </w:rPr>
+        <w:t xml:space="preserve">&lt;/add&gt;</w:t>
+      </w:r>
+      <w:r>
+        <w:rPr>
+          <w:rtl w:val="0"/>
+        </w:rPr>
+        <w:t xml:space="preserve"> already cast, </w:t>
       </w:r>
       <w:r>
         <w:rPr>
@@ -728,7 +760,7 @@
           <w:color w:val="000000"/>
           <w:rtl w:val="0"/>
         </w:rPr>
-        <w:t xml:space="preserve">ines&lt;/fr&gt;</w:t>
+        <w:t xml:space="preserve">ines</w:t>
       </w:r>
       <w:r>
         <w:rPr>
@@ -739,7 +771,7 @@
           <w:szCs w:val="18"/>
           <w:rtl w:val="0"/>
         </w:rPr>
-        <w:t xml:space="preserve">&lt;/m&gt;</w:t>
+        <w:t xml:space="preserve">&lt;/fr&gt;&lt;/m&gt;</w:t>
       </w:r>
       <w:commentRangeEnd w:id="0"/>
       <w:r>
@@ -939,7 +971,7 @@
           <w:color w:val="000000"/>
           <w:rtl w:val="0"/>
         </w:rPr>
-        <w:t xml:space="preserve">ine&lt;/fr&gt;</w:t>
+        <w:t xml:space="preserve">ine</w:t>
       </w:r>
       <w:r>
         <w:rPr>
@@ -950,7 +982,7 @@
           <w:szCs w:val="18"/>
           <w:rtl w:val="0"/>
         </w:rPr>
-        <w:t xml:space="preserve">&lt;/m&gt;</w:t>
+        <w:t xml:space="preserve">&lt;/fr&gt;&lt;/m&gt;</w:t>
       </w:r>
       <w:r>
         <w:rPr>
@@ -1426,10 +1458,30 @@
       </w:r>
       <w:r>
         <w:rPr>
+          <w:rFonts w:ascii="Courier New" w:cs="Courier New" w:eastAsia="Courier New" w:hAnsi="Courier New"/>
+          <w:color w:val="0000ff"/>
+          <w:sz w:val="18"/>
+          <w:szCs w:val="18"/>
+          <w:rtl w:val="0"/>
+        </w:rPr>
+        <w:t xml:space="preserve">&lt;al&gt;</w:t>
+      </w:r>
+      <w:r>
+        <w:rPr>
           <w:color w:val="000000"/>
           <w:rtl w:val="0"/>
         </w:rPr>
         <w:t xml:space="preserve">Snakes</w:t>
+      </w:r>
+      <w:r>
+        <w:rPr>
+          <w:rFonts w:ascii="Courier New" w:cs="Courier New" w:eastAsia="Courier New" w:hAnsi="Courier New"/>
+          <w:color w:val="0000ff"/>
+          <w:sz w:val="18"/>
+          <w:szCs w:val="18"/>
+          <w:rtl w:val="0"/>
+        </w:rPr>
+        <w:t xml:space="preserve">&lt;/al&gt;</w:t>
       </w:r>
       <w:r>
         <w:rPr>
@@ -1562,7 +1614,41 @@
           <w:color w:val="000000"/>
           <w:rtl w:val="0"/>
         </w:rPr>
-        <w:t xml:space="preserve">unless they are really big snakes. The m</w:t>
+        <w:t xml:space="preserve">unless they are really big </w:t>
+      </w:r>
+      <w:r>
+        <w:rPr>
+          <w:rFonts w:ascii="Courier New" w:cs="Courier New" w:eastAsia="Courier New" w:hAnsi="Courier New"/>
+          <w:color w:val="0000ff"/>
+          <w:sz w:val="18"/>
+          <w:szCs w:val="18"/>
+          <w:rtl w:val="0"/>
+        </w:rPr>
+        <w:t xml:space="preserve">&lt;al&gt;</w:t>
+      </w:r>
+      <w:r>
+        <w:rPr>
+          <w:color w:val="000000"/>
+          <w:rtl w:val="0"/>
+        </w:rPr>
+        <w:t xml:space="preserve">snakes</w:t>
+      </w:r>
+      <w:r>
+        <w:rPr>
+          <w:rFonts w:ascii="Courier New" w:cs="Courier New" w:eastAsia="Courier New" w:hAnsi="Courier New"/>
+          <w:color w:val="0000ff"/>
+          <w:sz w:val="18"/>
+          <w:szCs w:val="18"/>
+          <w:rtl w:val="0"/>
+        </w:rPr>
+        <w:t xml:space="preserve">&lt;/al&gt;</w:t>
+      </w:r>
+      <w:r>
+        <w:rPr>
+          <w:color w:val="000000"/>
+          <w:rtl w:val="0"/>
+        </w:rPr>
+        <w:t xml:space="preserve">. The m</w:t>
       </w:r>
       <w:r>
         <w:rPr>
@@ -1607,7 +1693,39 @@
         <w:rPr>
           <w:rtl w:val="0"/>
         </w:rPr>
-        <w:t xml:space="preserve">, and having put your foot on top of it, as close to the neck as one can,</w:t>
+        <w:t xml:space="preserve">, and having put your </w:t>
+      </w:r>
+      <w:r>
+        <w:rPr>
+          <w:rFonts w:ascii="Courier New" w:cs="Courier New" w:eastAsia="Courier New" w:hAnsi="Courier New"/>
+          <w:color w:val="0000ff"/>
+          <w:sz w:val="18"/>
+          <w:szCs w:val="18"/>
+          <w:rtl w:val="0"/>
+        </w:rPr>
+        <w:t xml:space="preserve">&lt;tl&gt;&lt;bp&gt;</w:t>
+      </w:r>
+      <w:r>
+        <w:rPr>
+          <w:rtl w:val="0"/>
+        </w:rPr>
+        <w:t xml:space="preserve">foot</w:t>
+      </w:r>
+      <w:r>
+        <w:rPr>
+          <w:rFonts w:ascii="Courier New" w:cs="Courier New" w:eastAsia="Courier New" w:hAnsi="Courier New"/>
+          <w:color w:val="0000ff"/>
+          <w:sz w:val="18"/>
+          <w:szCs w:val="18"/>
+          <w:rtl w:val="0"/>
+        </w:rPr>
+        <w:t xml:space="preserve">&lt;/bp&gt;&lt;/tl&gt;</w:t>
+      </w:r>
+      <w:r>
+        <w:rPr>
+          <w:rtl w:val="0"/>
+        </w:rPr>
+        <w:t xml:space="preserve"> on top of it, as close to the neck as one can,</w:t>
       </w:r>
       <w:r>
         <w:rPr>
@@ -1688,7 +1806,59 @@
         <w:rPr>
           <w:rtl w:val="0"/>
         </w:rPr>
-        <w:t xml:space="preserve"> it cannot harm with a direct attack, since he cannot move forward in a direct line, but writhes in the shape of an S.</w:t>
+        <w:t xml:space="preserve"> it cannot </w:t>
+      </w:r>
+      <w:r>
+        <w:rPr>
+          <w:rFonts w:ascii="Courier New" w:cs="Courier New" w:eastAsia="Courier New" w:hAnsi="Courier New"/>
+          <w:color w:val="a91111"/>
+          <w:sz w:val="18"/>
+          <w:szCs w:val="18"/>
+          <w:rtl w:val="0"/>
+        </w:rPr>
+        <w:t xml:space="preserve">&lt;del&gt;</w:t>
+      </w:r>
+      <w:r>
+        <w:rPr>
+          <w:rFonts w:ascii="Courier New" w:cs="Courier New" w:eastAsia="Courier New" w:hAnsi="Courier New"/>
+          <w:color w:val="0000ff"/>
+          <w:sz w:val="18"/>
+          <w:szCs w:val="18"/>
+          <w:rtl w:val="0"/>
+        </w:rPr>
+        <w:t xml:space="preserve">&lt;fr&gt;</w:t>
+      </w:r>
+      <w:r>
+        <w:rPr>
+          <w:rtl w:val="0"/>
+        </w:rPr>
+        <w:t xml:space="preserve">s</w:t>
+      </w:r>
+      <w:r>
+        <w:rPr>
+          <w:rFonts w:ascii="Courier New" w:cs="Courier New" w:eastAsia="Courier New" w:hAnsi="Courier New"/>
+          <w:color w:val="0000ff"/>
+          <w:sz w:val="18"/>
+          <w:szCs w:val="18"/>
+          <w:rtl w:val="0"/>
+        </w:rPr>
+        <w:t xml:space="preserve">&lt;/fr&gt;</w:t>
+      </w:r>
+      <w:r>
+        <w:rPr>
+          <w:rFonts w:ascii="Courier New" w:cs="Courier New" w:eastAsia="Courier New" w:hAnsi="Courier New"/>
+          <w:color w:val="a91111"/>
+          <w:sz w:val="18"/>
+          <w:szCs w:val="18"/>
+          <w:rtl w:val="0"/>
+        </w:rPr>
+        <w:t xml:space="preserve">&lt;/del&gt;</w:t>
+      </w:r>
+      <w:r>
+        <w:rPr>
+          <w:rtl w:val="0"/>
+        </w:rPr>
+        <w:t xml:space="preserve"> harm with a direct attack, since he cannot move forward in a direct line, but writhes in the shape of an S.</w:t>
       </w:r>
       <w:r>
         <w:rPr>
@@ -1701,7 +1871,39 @@
         <w:rPr>
           <w:rtl w:val="0"/>
         </w:rPr>
-        <w:t xml:space="preserve">saw that the one who taught to mold them did not take this into account, </w:t>
+        <w:t xml:space="preserve">saw that </w:t>
+      </w:r>
+      <w:r>
+        <w:rPr>
+          <w:rFonts w:ascii="Courier New" w:cs="Courier New" w:eastAsia="Courier New" w:hAnsi="Courier New"/>
+          <w:color w:val="0000ff"/>
+          <w:sz w:val="18"/>
+          <w:szCs w:val="18"/>
+          <w:rtl w:val="0"/>
+        </w:rPr>
+        <w:t xml:space="preserve">&lt;pn&gt;</w:t>
+      </w:r>
+      <w:r>
+        <w:rPr>
+          <w:rtl w:val="0"/>
+        </w:rPr>
+        <w:t xml:space="preserve">the one who taught me to mold them</w:t>
+      </w:r>
+      <w:r>
+        <w:rPr>
+          <w:rFonts w:ascii="Courier New" w:cs="Courier New" w:eastAsia="Courier New" w:hAnsi="Courier New"/>
+          <w:color w:val="0000ff"/>
+          <w:sz w:val="18"/>
+          <w:szCs w:val="18"/>
+          <w:rtl w:val="0"/>
+        </w:rPr>
+        <w:t xml:space="preserve">&lt;/pn&gt;</w:t>
+      </w:r>
+      <w:r>
+        <w:rPr>
+          <w:rtl w:val="0"/>
+        </w:rPr>
+        <w:t xml:space="preserve"> did not take this into account, </w:t>
       </w:r>
       <w:r>
         <w:rPr>
@@ -1776,7 +1978,91 @@
         <w:rPr>
           <w:rtl w:val="0"/>
         </w:rPr>
-        <w:t xml:space="preserve"> passing it under a shoe, he would flatten it in such a way that it would render from its bottom, which is five to six fingers from the end of its tail</w:t>
+        <w:t xml:space="preserve"> passing it under a shoe, he would flatten it in such a way that it would render </w:t>
+      </w:r>
+      <w:r>
+        <w:rPr>
+          <w:rFonts w:ascii="Courier New" w:cs="Courier New" w:eastAsia="Courier New" w:hAnsi="Courier New"/>
+          <w:color w:val="a91111"/>
+          <w:sz w:val="18"/>
+          <w:szCs w:val="18"/>
+          <w:rtl w:val="0"/>
+        </w:rPr>
+        <w:t xml:space="preserve">&lt;del&gt;</w:t>
+      </w:r>
+      <w:r>
+        <w:rPr>
+          <w:rFonts w:ascii="Courier New" w:cs="Courier New" w:eastAsia="Courier New" w:hAnsi="Courier New"/>
+          <w:color w:val="0000ff"/>
+          <w:sz w:val="18"/>
+          <w:szCs w:val="18"/>
+          <w:rtl w:val="0"/>
+        </w:rPr>
+        <w:t xml:space="preserve">&lt;fr&gt;</w:t>
+      </w:r>
+      <w:r>
+        <w:rPr>
+          <w:rtl w:val="0"/>
+        </w:rPr>
+        <w:t xml:space="preserve">soubs</w:t>
+      </w:r>
+      <w:r>
+        <w:rPr>
+          <w:rFonts w:ascii="Courier New" w:cs="Courier New" w:eastAsia="Courier New" w:hAnsi="Courier New"/>
+          <w:color w:val="0000ff"/>
+          <w:sz w:val="18"/>
+          <w:szCs w:val="18"/>
+          <w:rtl w:val="0"/>
+        </w:rPr>
+        <w:t xml:space="preserve">&lt;/fr&gt;</w:t>
+      </w:r>
+      <w:r>
+        <w:rPr>
+          <w:rFonts w:ascii="Courier New" w:cs="Courier New" w:eastAsia="Courier New" w:hAnsi="Courier New"/>
+          <w:color w:val="a91111"/>
+          <w:sz w:val="18"/>
+          <w:szCs w:val="18"/>
+          <w:rtl w:val="0"/>
+        </w:rPr>
+        <w:t xml:space="preserve">&lt;/del&gt;</w:t>
+      </w:r>
+      <w:r>
+        <w:rPr>
+          <w:rtl w:val="0"/>
+        </w:rPr>
+        <w:t xml:space="preserve"> from its bottom, which is five to six </w:t>
+      </w:r>
+      <w:r>
+        <w:rPr>
+          <w:rFonts w:ascii="Courier New" w:cs="Courier New" w:eastAsia="Courier New" w:hAnsi="Courier New"/>
+          <w:color w:val="0000ff"/>
+          <w:sz w:val="18"/>
+          <w:szCs w:val="18"/>
+          <w:rtl w:val="0"/>
+        </w:rPr>
+        <w:t xml:space="preserve">&lt;ms&gt;&lt;bp&gt;</w:t>
+      </w:r>
+      <w:r>
+        <w:rPr>
+          <w:rtl w:val="0"/>
+        </w:rPr>
+        <w:t xml:space="preserve">fingers</w:t>
+      </w:r>
+      <w:r>
+        <w:rPr>
+          <w:rFonts w:ascii="Courier New" w:cs="Courier New" w:eastAsia="Courier New" w:hAnsi="Courier New"/>
+          <w:color w:val="0000ff"/>
+          <w:sz w:val="18"/>
+          <w:szCs w:val="18"/>
+          <w:rtl w:val="0"/>
+        </w:rPr>
+        <w:t xml:space="preserve">&lt;/bp&gt;&lt;/ms&gt;</w:t>
+      </w:r>
+      <w:r>
+        <w:rPr>
+          <w:rtl w:val="0"/>
+        </w:rPr>
+        <w:t xml:space="preserve"> from the end of its tail</w:t>
       </w:r>
       <w:r>
         <w:rPr>
@@ -1841,7 +2127,71 @@
         <w:rPr>
           <w:rtl w:val="0"/>
         </w:rPr>
-        <w:t xml:space="preserve">the earth with a knife, &amp;</w:t>
+        <w:t xml:space="preserve">the </w:t>
+      </w:r>
+      <w:r>
+        <w:rPr>
+          <w:rFonts w:ascii="Courier New" w:cs="Courier New" w:eastAsia="Courier New" w:hAnsi="Courier New"/>
+          <w:color w:val="0000ff"/>
+          <w:sz w:val="18"/>
+          <w:szCs w:val="18"/>
+          <w:rtl w:val="0"/>
+        </w:rPr>
+        <w:t xml:space="preserve">&lt;env&gt;&lt;m&gt;</w:t>
+      </w:r>
+      <w:r>
+        <w:rPr>
+          <w:rtl w:val="0"/>
+        </w:rPr>
+        <w:t xml:space="preserve">earth</w:t>
+      </w:r>
+      <w:r>
+        <w:rPr>
+          <w:rFonts w:ascii="Courier New" w:cs="Courier New" w:eastAsia="Courier New" w:hAnsi="Courier New"/>
+          <w:color w:val="0000ff"/>
+          <w:sz w:val="18"/>
+          <w:szCs w:val="18"/>
+          <w:rtl w:val="0"/>
+        </w:rPr>
+        <w:t xml:space="preserve">&lt;/m&gt;&lt;/env&gt;</w:t>
+      </w:r>
+      <w:r>
+        <w:rPr>
+          <w:rtl w:val="0"/>
+        </w:rPr>
+        <w:t xml:space="preserve"> with a </w:t>
+      </w:r>
+      <w:r>
+        <w:rPr>
+          <w:rFonts w:ascii="Courier New" w:cs="Courier New" w:eastAsia="Courier New" w:hAnsi="Courier New"/>
+          <w:color w:val="0000ff"/>
+          <w:sz w:val="18"/>
+          <w:szCs w:val="18"/>
+          <w:rtl w:val="0"/>
+        </w:rPr>
+        <w:t xml:space="preserve">&lt;tl&gt;</w:t>
+      </w:r>
+      <w:r>
+        <w:rPr>
+          <w:rtl w:val="0"/>
+        </w:rPr>
+        <w:t xml:space="preserve">knife</w:t>
+      </w:r>
+      <w:r>
+        <w:rPr>
+          <w:rFonts w:ascii="Courier New" w:cs="Courier New" w:eastAsia="Courier New" w:hAnsi="Courier New"/>
+          <w:color w:val="0000ff"/>
+          <w:sz w:val="18"/>
+          <w:szCs w:val="18"/>
+          <w:rtl w:val="0"/>
+        </w:rPr>
+        <w:t xml:space="preserve">&lt;/tl&gt;</w:t>
+      </w:r>
+      <w:r>
+        <w:rPr>
+          <w:rtl w:val="0"/>
+        </w:rPr>
+        <w:t xml:space="preserve">, &amp;</w:t>
       </w:r>
       <w:r>
         <w:rPr>
@@ -1857,7 +2207,203 @@
         <w:rPr>
           <w:rtl w:val="0"/>
         </w:rPr>
-        <w:t xml:space="preserve"> bury his hand in fresh and damp earth, which, when applied fresh on the infected part, pulls out all the venom, and nothing else. It is the same with toad’s venom, that I have seen experimented. </w:t>
+        <w:t xml:space="preserve"> bury his </w:t>
+      </w:r>
+      <w:r>
+        <w:rPr>
+          <w:rFonts w:ascii="Courier New" w:cs="Courier New" w:eastAsia="Courier New" w:hAnsi="Courier New"/>
+          <w:color w:val="0000ff"/>
+          <w:sz w:val="18"/>
+          <w:szCs w:val="18"/>
+          <w:rtl w:val="0"/>
+        </w:rPr>
+        <w:t xml:space="preserve">&lt;bp&gt;</w:t>
+      </w:r>
+      <w:r>
+        <w:rPr>
+          <w:rtl w:val="0"/>
+        </w:rPr>
+        <w:t xml:space="preserve">hand</w:t>
+      </w:r>
+      <w:r>
+        <w:rPr>
+          <w:rFonts w:ascii="Courier New" w:cs="Courier New" w:eastAsia="Courier New" w:hAnsi="Courier New"/>
+          <w:color w:val="0000ff"/>
+          <w:sz w:val="18"/>
+          <w:szCs w:val="18"/>
+          <w:rtl w:val="0"/>
+        </w:rPr>
+        <w:t xml:space="preserve">&lt;/bp&gt;</w:t>
+      </w:r>
+      <w:r>
+        <w:rPr>
+          <w:rtl w:val="0"/>
+        </w:rPr>
+        <w:t xml:space="preserve"> in </w:t>
+      </w:r>
+      <w:r>
+        <w:rPr>
+          <w:rFonts w:ascii="Courier New" w:cs="Courier New" w:eastAsia="Courier New" w:hAnsi="Courier New"/>
+          <w:color w:val="0000ff"/>
+          <w:sz w:val="18"/>
+          <w:szCs w:val="18"/>
+          <w:rtl w:val="0"/>
+        </w:rPr>
+        <w:t xml:space="preserve">&lt;env&gt;&lt;m&gt;</w:t>
+      </w:r>
+      <w:r>
+        <w:rPr>
+          <w:rtl w:val="0"/>
+        </w:rPr>
+        <w:t xml:space="preserve">fresh &amp;</w:t>
+      </w:r>
+      <w:r>
+        <w:rPr>
+          <w:rFonts w:ascii="Courier New" w:cs="Courier New" w:eastAsia="Courier New" w:hAnsi="Courier New"/>
+          <w:color w:val="a9a9a9"/>
+          <w:sz w:val="18"/>
+          <w:szCs w:val="18"/>
+          <w:rtl w:val="0"/>
+        </w:rPr>
+        <w:t xml:space="preserve">amp;</w:t>
+      </w:r>
+      <w:r>
+        <w:rPr>
+          <w:rtl w:val="0"/>
+        </w:rPr>
+        <w:t xml:space="preserve"> damp earth</w:t>
+      </w:r>
+      <w:r>
+        <w:rPr>
+          <w:rFonts w:ascii="Courier New" w:cs="Courier New" w:eastAsia="Courier New" w:hAnsi="Courier New"/>
+          <w:color w:val="0000ff"/>
+          <w:sz w:val="18"/>
+          <w:szCs w:val="18"/>
+          <w:rtl w:val="0"/>
+        </w:rPr>
+        <w:t xml:space="preserve">&lt;/m&gt;&lt;/env&gt;</w:t>
+      </w:r>
+      <w:r>
+        <w:rPr>
+          <w:rtl w:val="0"/>
+        </w:rPr>
+        <w:t xml:space="preserve">, which, when applied fresh </w:t>
+      </w:r>
+      <w:r>
+        <w:rPr>
+          <w:rFonts w:ascii="Courier New" w:cs="Courier New" w:eastAsia="Courier New" w:hAnsi="Courier New"/>
+          <w:color w:val="a91111"/>
+          <w:sz w:val="18"/>
+          <w:szCs w:val="18"/>
+          <w:rtl w:val="0"/>
+        </w:rPr>
+        <w:t xml:space="preserve">&lt;del&gt;</w:t>
+      </w:r>
+      <w:r>
+        <w:rPr>
+          <w:rFonts w:ascii="Courier New" w:cs="Courier New" w:eastAsia="Courier New" w:hAnsi="Courier New"/>
+          <w:color w:val="0000ff"/>
+          <w:sz w:val="18"/>
+          <w:szCs w:val="18"/>
+          <w:rtl w:val="0"/>
+        </w:rPr>
+        <w:t xml:space="preserve">&lt;fr&gt;</w:t>
+      </w:r>
+      <w:r>
+        <w:rPr>
+          <w:rtl w:val="0"/>
+        </w:rPr>
+        <w:t xml:space="preserve">en</w:t>
+      </w:r>
+      <w:r>
+        <w:rPr>
+          <w:rFonts w:ascii="Courier New" w:cs="Courier New" w:eastAsia="Courier New" w:hAnsi="Courier New"/>
+          <w:color w:val="0000ff"/>
+          <w:sz w:val="18"/>
+          <w:szCs w:val="18"/>
+          <w:rtl w:val="0"/>
+        </w:rPr>
+        <w:t xml:space="preserve">&lt;/fr&gt;</w:t>
+      </w:r>
+      <w:r>
+        <w:rPr>
+          <w:rFonts w:ascii="Courier New" w:cs="Courier New" w:eastAsia="Courier New" w:hAnsi="Courier New"/>
+          <w:color w:val="a91111"/>
+          <w:sz w:val="18"/>
+          <w:szCs w:val="18"/>
+          <w:rtl w:val="0"/>
+        </w:rPr>
+        <w:t xml:space="preserve">&lt;/del&gt;</w:t>
+      </w:r>
+      <w:r>
+        <w:rPr>
+          <w:rtl w:val="0"/>
+        </w:rPr>
+        <w:t xml:space="preserve"> on the </w:t>
+      </w:r>
+      <w:r>
+        <w:rPr>
+          <w:rFonts w:ascii="Courier New" w:cs="Courier New" w:eastAsia="Courier New" w:hAnsi="Courier New"/>
+          <w:color w:val="0000ff"/>
+          <w:sz w:val="18"/>
+          <w:szCs w:val="18"/>
+          <w:rtl w:val="0"/>
+        </w:rPr>
+        <w:t xml:space="preserve">&lt;md&gt;</w:t>
+      </w:r>
+      <w:r>
+        <w:rPr>
+          <w:rtl w:val="0"/>
+        </w:rPr>
+        <w:t xml:space="preserve">infected part</w:t>
+      </w:r>
+      <w:r>
+        <w:rPr>
+          <w:rFonts w:ascii="Courier New" w:cs="Courier New" w:eastAsia="Courier New" w:hAnsi="Courier New"/>
+          <w:color w:val="0000ff"/>
+          <w:sz w:val="18"/>
+          <w:szCs w:val="18"/>
+          <w:rtl w:val="0"/>
+        </w:rPr>
+        <w:t xml:space="preserve">&lt;/md&gt;</w:t>
+      </w:r>
+      <w:r>
+        <w:rPr>
+          <w:rtl w:val="0"/>
+        </w:rPr>
+        <w:t xml:space="preserve">, pulls out all the venom, and nothing else. It is the same with </w:t>
+      </w:r>
+      <w:r>
+        <w:rPr>
+          <w:rFonts w:ascii="Courier New" w:cs="Courier New" w:eastAsia="Courier New" w:hAnsi="Courier New"/>
+          <w:color w:val="0000ff"/>
+          <w:sz w:val="18"/>
+          <w:szCs w:val="18"/>
+          <w:rtl w:val="0"/>
+        </w:rPr>
+        <w:t xml:space="preserve">&lt;al&gt;</w:t>
+      </w:r>
+      <w:r>
+        <w:rPr>
+          <w:rtl w:val="0"/>
+        </w:rPr>
+        <w:t xml:space="preserve">toad</w:t>
+      </w:r>
+      <w:r>
+        <w:rPr>
+          <w:rFonts w:ascii="Courier New" w:cs="Courier New" w:eastAsia="Courier New" w:hAnsi="Courier New"/>
+          <w:color w:val="0000ff"/>
+          <w:sz w:val="18"/>
+          <w:szCs w:val="18"/>
+          <w:rtl w:val="0"/>
+        </w:rPr>
+        <w:t xml:space="preserve">&lt;/al&gt;</w:t>
+      </w:r>
+      <w:r>
+        <w:rPr>
+          <w:rtl w:val="0"/>
+        </w:rPr>
+        <w:t xml:space="preserve">’s venom, that I have seen experimented. </w:t>
       </w:r>
       <w:r>
         <w:rPr>
@@ -1998,7 +2544,39 @@
         <w:rPr>
           <w:rtl w:val="0"/>
         </w:rPr>
-        <w:t xml:space="preserve">as it is caught is best, before it becomes thin. One ought to kill it only a quarter hour before you want to mold.</w:t>
+        <w:t xml:space="preserve">as it is caught is best, before it becomes thin. One ought to kill it only a </w:t>
+      </w:r>
+      <w:r>
+        <w:rPr>
+          <w:rFonts w:ascii="Courier New" w:cs="Courier New" w:eastAsia="Courier New" w:hAnsi="Courier New"/>
+          <w:color w:val="0000ff"/>
+          <w:sz w:val="18"/>
+          <w:szCs w:val="18"/>
+          <w:rtl w:val="0"/>
+        </w:rPr>
+        <w:t xml:space="preserve">&lt;ms&gt;&lt;tmp&gt;</w:t>
+      </w:r>
+      <w:r>
+        <w:rPr>
+          <w:rtl w:val="0"/>
+        </w:rPr>
+        <w:t xml:space="preserve">quarter hour</w:t>
+      </w:r>
+      <w:r>
+        <w:rPr>
+          <w:rFonts w:ascii="Courier New" w:cs="Courier New" w:eastAsia="Courier New" w:hAnsi="Courier New"/>
+          <w:color w:val="0000ff"/>
+          <w:sz w:val="18"/>
+          <w:szCs w:val="18"/>
+          <w:rtl w:val="0"/>
+        </w:rPr>
+        <w:t xml:space="preserve">&lt;/tmp&gt;&lt;/ms&gt;</w:t>
+      </w:r>
+      <w:r>
+        <w:rPr>
+          <w:rtl w:val="0"/>
+        </w:rPr>
+        <w:t xml:space="preserve"> before you want to mold.</w:t>
       </w:r>
       <w:r>
         <w:rPr>

--- a/TEMP/input/p110r_FP_+MHS_+/tl_p110r.docx
+++ b/TEMP/input/p110r_FP_+MHS_+/tl_p110r.docx
@@ -2924,36 +2924,14 @@
     <w:rPrDefault>
       <w:rPr>
         <w:rFonts w:ascii="Arial" w:cs="Arial" w:eastAsia="Arial" w:hAnsi="Arial"/>
-        <w:b w:val="0"/>
-        <w:i w:val="0"/>
-        <w:smallCaps w:val="0"/>
-        <w:strike w:val="0"/>
-        <w:color w:val="000000"/>
         <w:sz w:val="22"/>
         <w:szCs w:val="22"/>
-        <w:u w:val="none"/>
-        <w:shd w:fill="auto" w:val="clear"/>
-        <w:vertAlign w:val="baseline"/>
         <w:lang w:val="en"/>
       </w:rPr>
     </w:rPrDefault>
     <w:pPrDefault>
       <w:pPr>
-        <w:keepNext w:val="0"/>
-        <w:keepLines w:val="0"/>
-        <w:widowControl w:val="1"/>
-        <w:pBdr>
-          <w:top w:space="0" w:sz="0" w:val="nil"/>
-          <w:left w:space="0" w:sz="0" w:val="nil"/>
-          <w:bottom w:space="0" w:sz="0" w:val="nil"/>
-          <w:right w:space="0" w:sz="0" w:val="nil"/>
-          <w:between w:space="0" w:sz="0" w:val="nil"/>
-        </w:pBdr>
-        <w:shd w:fill="auto" w:val="clear"/>
-        <w:spacing w:after="0" w:before="0" w:line="276" w:lineRule="auto"/>
-        <w:ind w:left="0" w:right="0" w:firstLine="0"/>
-        <w:contextualSpacing w:val="0"/>
-        <w:jc w:val="left"/>
+        <w:spacing w:line="276" w:lineRule="auto"/>
       </w:pPr>
     </w:pPrDefault>
   </w:docDefaults>

--- a/TEMP/input/p110r_FP_+MHS_+/tl_p110r.docx
+++ b/TEMP/input/p110r_FP_+MHS_+/tl_p110r.docx
@@ -615,10 +615,16 @@
       </w:r>
       <w:r>
         <w:rPr>
-          <w:color w:val="000000"/>
-          <w:rtl w:val="0"/>
-        </w:rPr>
-        <w:t xml:space="preserve">You need to </w:t>
+          <w:rtl w:val="0"/>
+        </w:rPr>
+        <w:t xml:space="preserve">One needs</w:t>
+      </w:r>
+      <w:r>
+        <w:rPr>
+          <w:color w:val="000000"/>
+          <w:rtl w:val="0"/>
+        </w:rPr>
+        <w:t xml:space="preserve"> to </w:t>
       </w:r>
       <w:r>
         <w:rPr>
@@ -730,7 +736,20 @@
           <w:color w:val="000000"/>
           <w:rtl w:val="0"/>
         </w:rPr>
-        <w:t xml:space="preserve"> various kinds of </w:t>
+        <w:t xml:space="preserve"> </w:t>
+      </w:r>
+      <w:r>
+        <w:rPr>
+          <w:rtl w:val="0"/>
+        </w:rPr>
+        <w:t xml:space="preserve">diverse</w:t>
+      </w:r>
+      <w:r>
+        <w:rPr>
+          <w:color w:val="000000"/>
+          <w:rtl w:val="0"/>
+        </w:rPr>
+        <w:t xml:space="preserve"> kinds of </w:t>
       </w:r>
       <w:r>
         <w:rPr>
@@ -743,9 +762,6 @@
         </w:rPr>
         <w:t xml:space="preserve">&lt;m&gt;&lt;fr&gt;</w:t>
       </w:r>
-      <w:commentRangeStart w:id="0"/>
-      <w:commentRangeStart w:id="1"/>
-      <w:commentRangeStart w:id="2"/>
       <w:r>
         <w:rPr>
           <w:b w:val="0"/>
@@ -773,18 +789,6 @@
         </w:rPr>
         <w:t xml:space="preserve">&lt;/fr&gt;&lt;/m&gt;</w:t>
       </w:r>
-      <w:commentRangeEnd w:id="0"/>
-      <w:r>
-        <w:commentReference w:id="0"/>
-      </w:r>
-      <w:commentRangeEnd w:id="1"/>
-      <w:r>
-        <w:commentReference w:id="1"/>
-      </w:r>
-      <w:commentRangeEnd w:id="2"/>
-      <w:r>
-        <w:commentReference w:id="2"/>
-      </w:r>
       <w:r>
         <w:rPr>
           <w:rtl w:val="0"/>
@@ -845,7 +849,7 @@
         <w:rPr>
           <w:rtl w:val="0"/>
         </w:rPr>
-        <w:t xml:space="preserve">so that</w:t>
+        <w:t xml:space="preserve">in order that</w:t>
       </w:r>
       <w:r>
         <w:rPr>
@@ -894,7 +898,7 @@
         <w:rPr>
           <w:rtl w:val="0"/>
         </w:rPr>
-        <w:t xml:space="preserve">powdery</w:t>
+        <w:t xml:space="preserve">powdery part</w:t>
       </w:r>
       <w:r>
         <w:rPr>
@@ -1062,7 +1066,6 @@
         </w:rPr>
         <w:t xml:space="preserve">&lt;m&gt;&lt;fr&gt;</w:t>
       </w:r>
-      <w:commentRangeStart w:id="3"/>
       <w:r>
         <w:rPr>
           <w:b w:val="0"/>
@@ -1090,10 +1093,6 @@
         </w:rPr>
         <w:t xml:space="preserve">&lt;/fr&gt;&lt;/m&gt;</w:t>
       </w:r>
-      <w:commentRangeEnd w:id="3"/>
-      <w:r>
-        <w:commentReference w:id="3"/>
-      </w:r>
       <w:r>
         <w:rPr>
           <w:b w:val="0"/>
@@ -1301,7 +1300,34 @@
           <w:color w:val="000000"/>
           <w:rtl w:val="0"/>
         </w:rPr>
-        <w:t xml:space="preserve"> water</w:t>
+        <w:t xml:space="preserve"> </w:t>
+      </w:r>
+      <w:r>
+        <w:rPr>
+          <w:rFonts w:ascii="Courier New" w:cs="Courier New" w:eastAsia="Courier New" w:hAnsi="Courier New"/>
+          <w:color w:val="0000ff"/>
+          <w:sz w:val="18"/>
+          <w:szCs w:val="18"/>
+          <w:rtl w:val="0"/>
+        </w:rPr>
+        <w:t xml:space="preserve">&lt;m&gt;</w:t>
+      </w:r>
+      <w:r>
+        <w:rPr>
+          <w:color w:val="000000"/>
+          <w:rtl w:val="0"/>
+        </w:rPr>
+        <w:t xml:space="preserve">water</w:t>
+      </w:r>
+      <w:r>
+        <w:rPr>
+          <w:rFonts w:ascii="Courier New" w:cs="Courier New" w:eastAsia="Courier New" w:hAnsi="Courier New"/>
+          <w:color w:val="0000ff"/>
+          <w:sz w:val="18"/>
+          <w:szCs w:val="18"/>
+          <w:rtl w:val="0"/>
+        </w:rPr>
+        <w:t xml:space="preserve">&lt;/m&gt;</w:t>
       </w:r>
       <w:r>
         <w:rPr>
@@ -2703,215 +2729,6 @@
     </w:sectPr>
   </w:body>
 </w:document>
-</file>
-
-<file path=word/comments.xml><?xml version="1.0" encoding="utf-8"?>
-<w:comments xmlns:mc="http://schemas.openxmlformats.org/markup-compatibility/2006" xmlns:o="urn:schemas-microsoft-com:office:office" xmlns:r="http://schemas.openxmlformats.org/officeDocument/2006/relationships" xmlns:m="http://schemas.openxmlformats.org/officeDocument/2006/math" xmlns:v="urn:schemas-microsoft-com:vml" xmlns:wp="http://schemas.openxmlformats.org/drawingml/2006/wordprocessingDrawing" xmlns:w10="urn:schemas-microsoft-com:office:word" xmlns:w="http://schemas.openxmlformats.org/wordprocessingml/2006/main" xmlns:wne="http://schemas.microsoft.com/office/word/2006/wordml" xmlns:sl="http://schemas.openxmlformats.org/schemaLibrary/2006/main" xmlns:a="http://schemas.openxmlformats.org/drawingml/2006/main" xmlns:pic="http://schemas.openxmlformats.org/drawingml/2006/picture" xmlns:c="http://schemas.openxmlformats.org/drawingml/2006/chart" xmlns:lc="http://schemas.openxmlformats.org/drawingml/2006/lockedCanvas" xmlns:dgm="http://schemas.openxmlformats.org/drawingml/2006/diagram" xmlns:wps="http://schemas.microsoft.com/office/word/2010/wordprocessingShape" xmlns:wpg="http://schemas.microsoft.com/office/word/2010/wordprocessingGroup" xmlns:w14="http://schemas.microsoft.com/office/word/2010/wordml" xmlns:w15="http://schemas.microsoft.com/office/word/2012/wordml">
-  <w:comment w:author="Francois V. Pageau" w:id="0" w:date="2014-06-23T13:55:22Z">
-    <w:p>
-      <w:pPr>
-        <w:keepNext w:val="0"/>
-        <w:keepLines w:val="0"/>
-        <w:widowControl w:val="0"/>
-        <w:pBdr>
-          <w:top w:space="0" w:sz="0" w:val="nil"/>
-          <w:left w:space="0" w:sz="0" w:val="nil"/>
-          <w:bottom w:space="0" w:sz="0" w:val="nil"/>
-          <w:right w:space="0" w:sz="0" w:val="nil"/>
-          <w:between w:space="0" w:sz="0" w:val="nil"/>
-        </w:pBdr>
-        <w:shd w:fill="auto" w:val="clear"/>
-        <w:spacing w:after="0" w:before="0" w:line="240" w:lineRule="auto"/>
-        <w:ind w:left="0" w:right="0" w:firstLine="0"/>
-        <w:contextualSpacing w:val="0"/>
-        <w:jc w:val="left"/>
-        <w:rPr>
-          <w:rFonts w:ascii="Arial" w:cs="Arial" w:eastAsia="Arial" w:hAnsi="Arial"/>
-          <w:b w:val="0"/>
-          <w:i w:val="0"/>
-          <w:smallCaps w:val="0"/>
-          <w:strike w:val="0"/>
-          <w:color w:val="000000"/>
-          <w:sz w:val="22"/>
-          <w:szCs w:val="22"/>
-          <w:u w:val="none"/>
-          <w:shd w:fill="auto" w:val="clear"/>
-          <w:vertAlign w:val="baseline"/>
-        </w:rPr>
-      </w:pPr>
-      <w:r>
-        <w:rPr>
-          <w:rFonts w:ascii="Arial" w:cs="Arial" w:eastAsia="Arial" w:hAnsi="Arial"/>
-          <w:b w:val="0"/>
-          <w:i w:val="0"/>
-          <w:smallCaps w:val="0"/>
-          <w:strike w:val="0"/>
-          <w:color w:val="000000"/>
-          <w:sz w:val="22"/>
-          <w:szCs w:val="22"/>
-          <w:u w:val="none"/>
-          <w:shd w:fill="auto" w:val="clear"/>
-          <w:vertAlign w:val="baseline"/>
-          <w:rtl w:val="0"/>
-        </w:rPr>
-        <w:t xml:space="preserve">could not find a translation. Obviously, marcasite is a kind of "mine". Furthermore, "mines" do not like water; maybe they are corrosive, like marcasite.</w:t>
-      </w:r>
-    </w:p>
-  </w:comment>
-  <w:comment w:author="Pamela Smith" w:id="1" w:date="2017-05-10T01:42:07Z">
-    <w:p>
-      <w:pPr>
-        <w:keepNext w:val="0"/>
-        <w:keepLines w:val="0"/>
-        <w:widowControl w:val="0"/>
-        <w:pBdr>
-          <w:top w:space="0" w:sz="0" w:val="nil"/>
-          <w:left w:space="0" w:sz="0" w:val="nil"/>
-          <w:bottom w:space="0" w:sz="0" w:val="nil"/>
-          <w:right w:space="0" w:sz="0" w:val="nil"/>
-          <w:between w:space="0" w:sz="0" w:val="nil"/>
-        </w:pBdr>
-        <w:shd w:fill="auto" w:val="clear"/>
-        <w:spacing w:after="0" w:before="0" w:line="240" w:lineRule="auto"/>
-        <w:ind w:left="0" w:right="0" w:firstLine="0"/>
-        <w:contextualSpacing w:val="0"/>
-        <w:jc w:val="left"/>
-        <w:rPr>
-          <w:rFonts w:ascii="Arial" w:cs="Arial" w:eastAsia="Arial" w:hAnsi="Arial"/>
-          <w:b w:val="0"/>
-          <w:i w:val="0"/>
-          <w:smallCaps w:val="0"/>
-          <w:strike w:val="0"/>
-          <w:color w:val="000000"/>
-          <w:sz w:val="22"/>
-          <w:szCs w:val="22"/>
-          <w:u w:val="none"/>
-          <w:shd w:fill="auto" w:val="clear"/>
-          <w:vertAlign w:val="baseline"/>
-        </w:rPr>
-      </w:pPr>
-      <w:r>
-        <w:rPr>
-          <w:rFonts w:ascii="Arial" w:cs="Arial" w:eastAsia="Arial" w:hAnsi="Arial"/>
-          <w:b w:val="0"/>
-          <w:i w:val="0"/>
-          <w:smallCaps w:val="0"/>
-          <w:strike w:val="0"/>
-          <w:color w:val="000000"/>
-          <w:sz w:val="22"/>
-          <w:szCs w:val="22"/>
-          <w:u w:val="none"/>
-          <w:shd w:fill="auto" w:val="clear"/>
-          <w:vertAlign w:val="baseline"/>
-          <w:rtl w:val="0"/>
-        </w:rPr>
-        <w:t xml:space="preserve">ore?</w:t>
-      </w:r>
-    </w:p>
-  </w:comment>
-  <w:comment w:author="Sophie Pitman" w:id="2" w:date="2017-10-19T16:32:09Z">
-    <w:p>
-      <w:pPr>
-        <w:keepNext w:val="0"/>
-        <w:keepLines w:val="0"/>
-        <w:widowControl w:val="0"/>
-        <w:pBdr>
-          <w:top w:space="0" w:sz="0" w:val="nil"/>
-          <w:left w:space="0" w:sz="0" w:val="nil"/>
-          <w:bottom w:space="0" w:sz="0" w:val="nil"/>
-          <w:right w:space="0" w:sz="0" w:val="nil"/>
-          <w:between w:space="0" w:sz="0" w:val="nil"/>
-        </w:pBdr>
-        <w:shd w:fill="auto" w:val="clear"/>
-        <w:spacing w:after="0" w:before="0" w:line="240" w:lineRule="auto"/>
-        <w:ind w:left="0" w:right="0" w:firstLine="0"/>
-        <w:contextualSpacing w:val="0"/>
-        <w:jc w:val="left"/>
-        <w:rPr>
-          <w:rFonts w:ascii="Arial" w:cs="Arial" w:eastAsia="Arial" w:hAnsi="Arial"/>
-          <w:b w:val="0"/>
-          <w:i w:val="0"/>
-          <w:smallCaps w:val="0"/>
-          <w:strike w:val="0"/>
-          <w:color w:val="000000"/>
-          <w:sz w:val="22"/>
-          <w:szCs w:val="22"/>
-          <w:u w:val="none"/>
-          <w:shd w:fill="auto" w:val="clear"/>
-          <w:vertAlign w:val="baseline"/>
-        </w:rPr>
-      </w:pPr>
-      <w:r>
-        <w:rPr>
-          <w:rFonts w:ascii="Arial" w:cs="Arial" w:eastAsia="Arial" w:hAnsi="Arial"/>
-          <w:b w:val="0"/>
-          <w:i w:val="0"/>
-          <w:smallCaps w:val="0"/>
-          <w:strike w:val="0"/>
-          <w:color w:val="000000"/>
-          <w:sz w:val="22"/>
-          <w:szCs w:val="22"/>
-          <w:u w:val="none"/>
-          <w:shd w:fill="auto" w:val="clear"/>
-          <w:vertAlign w:val="baseline"/>
-          <w:rtl w:val="0"/>
-        </w:rPr>
-        <w:t xml:space="preserve">Jo Kirby suggests 'mine' refers to lead pencils - we should check on this.</w:t>
-      </w:r>
-    </w:p>
-  </w:comment>
-  <w:comment w:author="General Editor" w:id="3" w:date="2014-09-02T09:03:18Z">
-    <w:p>
-      <w:pPr>
-        <w:keepNext w:val="0"/>
-        <w:keepLines w:val="0"/>
-        <w:widowControl w:val="0"/>
-        <w:pBdr>
-          <w:top w:space="0" w:sz="0" w:val="nil"/>
-          <w:left w:space="0" w:sz="0" w:val="nil"/>
-          <w:bottom w:space="0" w:sz="0" w:val="nil"/>
-          <w:right w:space="0" w:sz="0" w:val="nil"/>
-          <w:between w:space="0" w:sz="0" w:val="nil"/>
-        </w:pBdr>
-        <w:shd w:fill="auto" w:val="clear"/>
-        <w:spacing w:after="0" w:before="0" w:line="240" w:lineRule="auto"/>
-        <w:ind w:left="0" w:right="0" w:firstLine="0"/>
-        <w:contextualSpacing w:val="0"/>
-        <w:jc w:val="left"/>
-        <w:rPr>
-          <w:rFonts w:ascii="Arial" w:cs="Arial" w:eastAsia="Arial" w:hAnsi="Arial"/>
-          <w:b w:val="0"/>
-          <w:i w:val="0"/>
-          <w:smallCaps w:val="0"/>
-          <w:strike w:val="0"/>
-          <w:color w:val="000000"/>
-          <w:sz w:val="22"/>
-          <w:szCs w:val="22"/>
-          <w:u w:val="none"/>
-          <w:shd w:fill="auto" w:val="clear"/>
-          <w:vertAlign w:val="baseline"/>
-        </w:rPr>
-      </w:pPr>
-      <w:r>
-        <w:rPr>
-          <w:rFonts w:ascii="Arial" w:cs="Arial" w:eastAsia="Arial" w:hAnsi="Arial"/>
-          <w:b w:val="0"/>
-          <w:i w:val="0"/>
-          <w:smallCaps w:val="0"/>
-          <w:strike w:val="0"/>
-          <w:color w:val="000000"/>
-          <w:sz w:val="22"/>
-          <w:szCs w:val="22"/>
-          <w:u w:val="none"/>
-          <w:shd w:fill="auto" w:val="clear"/>
-          <w:vertAlign w:val="baseline"/>
-          <w:rtl w:val="0"/>
-        </w:rPr>
-        <w:t xml:space="preserve">keep French original?</w:t>
-      </w:r>
-    </w:p>
-  </w:comment>
-</w:comments>
 </file>
 
 <file path=word/numbering.xml><?xml version="1.0" encoding="utf-8"?>

--- a/TEMP/input/p110r_FP_+MHS_+/tl_p110r.docx
+++ b/TEMP/input/p110r_FP_+MHS_+/tl_p110r.docx
@@ -165,24 +165,7 @@
           <w:szCs w:val="18"/>
           <w:rtl w:val="0"/>
         </w:rPr>
-        <w:t xml:space="preserve">&lt;id&gt;</w:t>
-      </w:r>
-      <w:r>
-        <w:rPr>
-          <w:color w:val="000000"/>
-          <w:rtl w:val="0"/>
-        </w:rPr>
-        <w:t xml:space="preserve">p110r_1</w:t>
-      </w:r>
-      <w:r>
-        <w:rPr>
-          <w:rFonts w:ascii="Courier New" w:cs="Courier New" w:eastAsia="Courier New" w:hAnsi="Courier New"/>
-          <w:color w:val="7f6000"/>
-          <w:sz w:val="18"/>
-          <w:szCs w:val="18"/>
-          <w:rtl w:val="0"/>
-        </w:rPr>
-        <w:t xml:space="preserve">&lt;/id&gt;</w:t>
+        <w:t xml:space="preserve">&lt;id&gt;p110r_1&lt;/id&gt;</w:t>
       </w:r>
       <w:r>
         <w:rPr>
@@ -430,24 +413,7 @@
           <w:szCs w:val="18"/>
           <w:rtl w:val="0"/>
         </w:rPr>
-        <w:t xml:space="preserve">&lt;id&gt;</w:t>
-      </w:r>
-      <w:r>
-        <w:rPr>
-          <w:color w:val="000000"/>
-          <w:rtl w:val="0"/>
-        </w:rPr>
-        <w:t xml:space="preserve">p110r_2</w:t>
-      </w:r>
-      <w:r>
-        <w:rPr>
-          <w:rFonts w:ascii="Courier New" w:cs="Courier New" w:eastAsia="Courier New" w:hAnsi="Courier New"/>
-          <w:color w:val="7f6000"/>
-          <w:sz w:val="18"/>
-          <w:szCs w:val="18"/>
-          <w:rtl w:val="0"/>
-        </w:rPr>
-        <w:t xml:space="preserve">&lt;/id&gt;</w:t>
+        <w:t xml:space="preserve">&lt;id&gt;p110r_2&lt;/id&gt;</w:t>
       </w:r>
       <w:r>
         <w:rPr>
@@ -1446,24 +1412,7 @@
           <w:szCs w:val="18"/>
           <w:rtl w:val="0"/>
         </w:rPr>
-        <w:t xml:space="preserve">&lt;id&gt;</w:t>
-      </w:r>
-      <w:r>
-        <w:rPr>
-          <w:color w:val="000000"/>
-          <w:rtl w:val="0"/>
-        </w:rPr>
-        <w:t xml:space="preserve">p110r_3</w:t>
-      </w:r>
-      <w:r>
-        <w:rPr>
-          <w:rFonts w:ascii="Courier New" w:cs="Courier New" w:eastAsia="Courier New" w:hAnsi="Courier New"/>
-          <w:color w:val="7f6000"/>
-          <w:sz w:val="18"/>
-          <w:szCs w:val="18"/>
-          <w:rtl w:val="0"/>
-        </w:rPr>
-        <w:t xml:space="preserve">&lt;/id&gt;</w:t>
+        <w:t xml:space="preserve">&lt;id&gt;p110r_3&lt;/id&gt;</w:t>
       </w:r>
       <w:r>
         <w:rPr>

--- a/TEMP/input/p110r_FP_+MHS_+/tl_p110r.docx
+++ b/TEMP/input/p110r_FP_+MHS_+/tl_p110r.docx
@@ -2673,7 +2673,7 @@
     </w:p>
     <w:sectPr>
       <w:pgSz w:h="15840" w:w="12240"/>
-      <w:pgMar w:bottom="1440" w:top="1440" w:left="1440" w:right="1440" w:header="0"/>
+      <w:pgMar w:bottom="1440" w:top="1440" w:left="1440" w:right="1440" w:header="0" w:footer="720"/>
       <w:pgNumType w:start="1"/>
     </w:sectPr>
   </w:body>

--- a/TEMP/input/p110r_FP_+MHS_+/tl_p110r.docx
+++ b/TEMP/input/p110r_FP_+MHS_+/tl_p110r.docx
@@ -13,7 +13,6 @@
           <w:between w:space="0" w:sz="0" w:val="nil"/>
         </w:pBdr>
         <w:shd w:fill="auto" w:val="clear"/>
-        <w:contextualSpacing w:val="0"/>
         <w:rPr>
           <w:color w:val="000000"/>
         </w:rPr>
@@ -64,7 +63,6 @@
           <w:between w:space="0" w:sz="0" w:val="nil"/>
         </w:pBdr>
         <w:shd w:fill="auto" w:val="clear"/>
-        <w:contextualSpacing w:val="0"/>
         <w:rPr>
           <w:color w:val="000000"/>
         </w:rPr>
@@ -113,7 +111,6 @@
           <w:between w:space="0" w:sz="0" w:val="nil"/>
         </w:pBdr>
         <w:shd w:fill="auto" w:val="clear"/>
-        <w:contextualSpacing w:val="0"/>
         <w:rPr>
           <w:color w:val="000000"/>
         </w:rPr>
@@ -135,7 +132,6 @@
           <w:between w:space="0" w:sz="0" w:val="nil"/>
         </w:pBdr>
         <w:shd w:fill="auto" w:val="clear"/>
-        <w:contextualSpacing w:val="0"/>
         <w:rPr>
           <w:color w:val="000000"/>
         </w:rPr>
@@ -217,7 +213,6 @@
           <w:between w:space="0" w:sz="0" w:val="nil"/>
         </w:pBdr>
         <w:shd w:fill="auto" w:val="clear"/>
-        <w:contextualSpacing w:val="0"/>
         <w:rPr>
           <w:color w:val="000000"/>
         </w:rPr>
@@ -239,7 +234,6 @@
           <w:between w:space="0" w:sz="0" w:val="nil"/>
         </w:pBdr>
         <w:shd w:fill="auto" w:val="clear"/>
-        <w:contextualSpacing w:val="0"/>
         <w:rPr>
           <w:color w:val="000000"/>
         </w:rPr>
@@ -346,7 +340,6 @@
           <w:between w:space="0" w:sz="0" w:val="nil"/>
         </w:pBdr>
         <w:shd w:fill="auto" w:val="clear"/>
-        <w:contextualSpacing w:val="0"/>
         <w:rPr>
           <w:rFonts w:ascii="Courier New" w:cs="Courier New" w:eastAsia="Courier New" w:hAnsi="Courier New"/>
           <w:color w:val="7f6000"/>
@@ -376,7 +369,6 @@
           <w:between w:space="0" w:sz="0" w:val="nil"/>
         </w:pBdr>
         <w:shd w:fill="auto" w:val="clear"/>
-        <w:contextualSpacing w:val="0"/>
         <w:rPr>
           <w:color w:val="000000"/>
         </w:rPr>
@@ -542,7 +534,6 @@
           <w:between w:space="0" w:sz="0" w:val="nil"/>
         </w:pBdr>
         <w:shd w:fill="auto" w:val="clear"/>
-        <w:contextualSpacing w:val="0"/>
         <w:rPr>
           <w:color w:val="000000"/>
         </w:rPr>
@@ -564,7 +555,6 @@
           <w:between w:space="0" w:sz="0" w:val="nil"/>
         </w:pBdr>
         <w:shd w:fill="auto" w:val="clear"/>
-        <w:contextualSpacing w:val="0"/>
         <w:rPr>
           <w:color w:val="000000"/>
         </w:rPr>
@@ -1348,7 +1338,6 @@
           <w:between w:space="0" w:sz="0" w:val="nil"/>
         </w:pBdr>
         <w:shd w:fill="auto" w:val="clear"/>
-        <w:contextualSpacing w:val="0"/>
         <w:rPr>
           <w:color w:val="000000"/>
         </w:rPr>
@@ -1382,7 +1371,6 @@
           <w:between w:space="0" w:sz="0" w:val="nil"/>
         </w:pBdr>
         <w:shd w:fill="auto" w:val="clear"/>
-        <w:contextualSpacing w:val="0"/>
         <w:rPr>
           <w:color w:val="000000"/>
         </w:rPr>
@@ -1485,7 +1473,6 @@
           <w:between w:space="0" w:sz="0" w:val="nil"/>
         </w:pBdr>
         <w:shd w:fill="auto" w:val="clear"/>
-        <w:contextualSpacing w:val="0"/>
         <w:rPr>
           <w:color w:val="000000"/>
         </w:rPr>
@@ -1507,7 +1494,6 @@
           <w:between w:space="0" w:sz="0" w:val="nil"/>
         </w:pBdr>
         <w:shd w:fill="auto" w:val="clear"/>
-        <w:contextualSpacing w:val="0"/>
         <w:rPr>
           <w:color w:val="000000"/>
         </w:rPr>
@@ -2407,7 +2393,6 @@
           <w:between w:space="0" w:sz="0" w:val="nil"/>
         </w:pBdr>
         <w:shd w:fill="auto" w:val="clear"/>
-        <w:contextualSpacing w:val="0"/>
         <w:rPr>
           <w:color w:val="000000"/>
         </w:rPr>
@@ -2436,7 +2421,6 @@
           <w:between w:space="0" w:sz="0" w:val="nil"/>
         </w:pBdr>
         <w:shd w:fill="auto" w:val="clear"/>
-        <w:contextualSpacing w:val="0"/>
         <w:rPr>
           <w:color w:val="000000"/>
         </w:rPr>
@@ -2580,7 +2564,6 @@
           <w:between w:space="0" w:sz="0" w:val="nil"/>
         </w:pBdr>
         <w:shd w:fill="auto" w:val="clear"/>
-        <w:contextualSpacing w:val="0"/>
         <w:rPr/>
       </w:pPr>
       <w:r>
@@ -2610,7 +2593,6 @@
           <w:between w:space="0" w:sz="0" w:val="nil"/>
         </w:pBdr>
         <w:shd w:fill="auto" w:val="clear"/>
-        <w:contextualSpacing w:val="0"/>
         <w:rPr/>
       </w:pPr>
       <w:r>
@@ -2639,7 +2621,6 @@
           <w:between w:space="0" w:sz="0" w:val="nil"/>
         </w:pBdr>
         <w:shd w:fill="auto" w:val="clear"/>
-        <w:contextualSpacing w:val="0"/>
         <w:rPr>
           <w:color w:val="000000"/>
         </w:rPr>
@@ -2660,7 +2641,6 @@
           <w:between w:space="0" w:sz="0" w:val="nil"/>
         </w:pBdr>
         <w:shd w:fill="auto" w:val="clear"/>
-        <w:contextualSpacing w:val="0"/>
         <w:rPr>
           <w:color w:val="000000"/>
         </w:rPr>
